--- a/web/public/template/ee-4404-03 特殊作業工安自主檢點表(起重吊掛作業).docx
+++ b/web/public/template/ee-4404-03 特殊作業工安自主檢點表(起重吊掛作業).docx
@@ -48,7 +48,7 @@
       </w:r>
       <w:r>
         <w:rPr>
-          <w:rFonts w:hAnsi="DFKai-SB"/>
+          <w:rFonts w:hAnsi="標楷體"/>
           <w:b/>
           <w:color w:val="000000"/>
           <w:sz w:val="32"/>
@@ -57,7 +57,7 @@
       </w:r>
       <w:r>
         <w:rPr>
-          <w:rFonts w:hAnsi="DFKai-SB" w:hint="eastAsia"/>
+          <w:rFonts w:hAnsi="標楷體" w:hint="eastAsia"/>
           <w:b/>
           <w:color w:val="000000"/>
           <w:sz w:val="32"/>
@@ -66,7 +66,7 @@
       </w:r>
       <w:r>
         <w:rPr>
-          <w:rFonts w:hAnsi="DFKai-SB"/>
+          <w:rFonts w:hAnsi="標楷體"/>
           <w:b/>
           <w:color w:val="000000"/>
           <w:sz w:val="32"/>
@@ -88,7 +88,6 @@
           <w:sz w:val="32"/>
         </w:rPr>
       </w:pPr>
-      <w:proofErr w:type="spellStart"/>
       <w:r>
         <w:rPr>
           <w:rFonts w:ascii="Times New Roman"/>
@@ -98,19 +97,7 @@
           <w:color w:val="000000"/>
           <w:sz w:val="32"/>
         </w:rPr>
-        <w:t>Marketech</w:t>
-      </w:r>
-      <w:proofErr w:type="spellEnd"/>
-      <w:r>
-        <w:rPr>
-          <w:rFonts w:ascii="Times New Roman"/>
-          <w:b/>
-          <w:i/>
-          <w:iCs/>
-          <w:color w:val="000000"/>
-          <w:sz w:val="32"/>
-        </w:rPr>
-        <w:t xml:space="preserve"> International Corp.</w:t>
+        <w:t>Marketech International Corp.</w:t>
       </w:r>
     </w:p>
     <w:p>
@@ -130,7 +117,7 @@
       </w:pPr>
       <w:r>
         <w:rPr>
-          <w:rFonts w:hAnsi="DFKai-SB"/>
+          <w:rFonts w:hAnsi="標楷體"/>
           <w:b/>
           <w:color w:val="000000"/>
           <w:sz w:val="36"/>
@@ -139,7 +126,7 @@
       </w:r>
       <w:r>
         <w:rPr>
-          <w:rFonts w:hAnsi="DFKai-SB"/>
+          <w:rFonts w:hAnsi="標楷體"/>
           <w:b/>
           <w:color w:val="000000"/>
           <w:sz w:val="36"/>
@@ -197,7 +184,7 @@
             </w:pPr>
             <w:r>
               <w:rPr>
-                <w:rFonts w:hAnsi="DFKai-SB"/>
+                <w:rFonts w:hAnsi="標楷體"/>
                 <w:color w:val="000000"/>
                 <w:szCs w:val="24"/>
               </w:rPr>
@@ -206,63 +193,63 @@
             </w:r>
             <w:r>
               <w:rPr>
-                <w:rFonts w:ascii="DFKai-SB" w:hAnsi="DFKai-SB" w:hint="eastAsia"/>
+                <w:rFonts w:ascii="標楷體" w:hAnsi="標楷體" w:hint="eastAsia"/>
                 <w:szCs w:val="24"/>
               </w:rPr>
               <w:t>□</w:t>
             </w:r>
             <w:r>
               <w:rPr>
-                <w:rFonts w:hAnsi="DFKai-SB"/>
+                <w:rFonts w:hAnsi="標楷體"/>
                 <w:szCs w:val="24"/>
               </w:rPr>
               <w:t xml:space="preserve">動火作業　　　</w:t>
             </w:r>
             <w:r>
               <w:rPr>
-                <w:rFonts w:ascii="DFKai-SB" w:hAnsi="DFKai-SB"/>
+                <w:rFonts w:ascii="標楷體" w:hAnsi="標楷體"/>
                 <w:szCs w:val="24"/>
               </w:rPr>
               <w:t xml:space="preserve">　</w:t>
             </w:r>
             <w:r>
               <w:rPr>
-                <w:rFonts w:ascii="DFKai-SB" w:hAnsi="DFKai-SB" w:hint="eastAsia"/>
+                <w:rFonts w:ascii="標楷體" w:hAnsi="標楷體" w:hint="eastAsia"/>
                 <w:szCs w:val="24"/>
               </w:rPr>
               <w:t>□</w:t>
             </w:r>
             <w:r>
               <w:rPr>
-                <w:rFonts w:hAnsi="DFKai-SB"/>
+                <w:rFonts w:hAnsi="標楷體"/>
                 <w:szCs w:val="24"/>
               </w:rPr>
               <w:t xml:space="preserve">高架作業　　　　　</w:t>
             </w:r>
             <w:r>
               <w:rPr>
-                <w:rFonts w:ascii="DFKai-SB" w:hAnsi="DFKai-SB" w:hint="eastAsia"/>
+                <w:rFonts w:ascii="標楷體" w:hAnsi="標楷體" w:hint="eastAsia"/>
                 <w:szCs w:val="24"/>
               </w:rPr>
               <w:t>□</w:t>
             </w:r>
             <w:r>
               <w:rPr>
-                <w:rFonts w:hAnsi="DFKai-SB"/>
+                <w:rFonts w:hAnsi="標楷體"/>
                 <w:szCs w:val="24"/>
               </w:rPr>
               <w:t xml:space="preserve">局限空間作業　　</w:t>
             </w:r>
             <w:r>
               <w:rPr>
-                <w:rFonts w:ascii="DFKai-SB" w:hAnsi="DFKai-SB" w:hint="eastAsia"/>
+                <w:rFonts w:ascii="標楷體" w:hAnsi="標楷體" w:hint="eastAsia"/>
                 <w:szCs w:val="24"/>
               </w:rPr>
               <w:t>□</w:t>
             </w:r>
             <w:r>
               <w:rPr>
-                <w:rFonts w:hAnsi="DFKai-SB"/>
+                <w:rFonts w:hAnsi="標楷體"/>
                 <w:szCs w:val="24"/>
               </w:rPr>
               <w:t>電力作業</w:t>
@@ -275,7 +262,7 @@
             </w:r>
             <w:r>
               <w:rPr>
-                <w:rFonts w:hAnsi="DFKai-SB"/>
+                <w:rFonts w:hAnsi="標楷體"/>
                 <w:szCs w:val="24"/>
               </w:rPr>
               <w:t xml:space="preserve">　　　　　　</w:t>
@@ -288,42 +275,42 @@
             </w:r>
             <w:r>
               <w:rPr>
-                <w:rFonts w:ascii="DFKai-SB" w:hAnsi="DFKai-SB" w:hint="eastAsia"/>
+                <w:rFonts w:ascii="標楷體" w:hAnsi="標楷體" w:hint="eastAsia"/>
                 <w:szCs w:val="24"/>
               </w:rPr>
               <w:t>□</w:t>
             </w:r>
             <w:r>
               <w:rPr>
-                <w:rFonts w:hAnsi="DFKai-SB"/>
+                <w:rFonts w:hAnsi="標楷體"/>
                 <w:szCs w:val="24"/>
               </w:rPr>
               <w:t xml:space="preserve">吊籠作業　　　　</w:t>
             </w:r>
             <w:r>
               <w:rPr>
-                <w:rFonts w:ascii="DFKai-SB" w:hAnsi="DFKai-SB" w:hint="eastAsia"/>
+                <w:rFonts w:ascii="標楷體" w:hAnsi="標楷體" w:hint="eastAsia"/>
                 <w:szCs w:val="24"/>
               </w:rPr>
               <w:t>■</w:t>
             </w:r>
             <w:r>
               <w:rPr>
-                <w:rFonts w:hAnsi="DFKai-SB"/>
+                <w:rFonts w:hAnsi="標楷體"/>
                 <w:szCs w:val="24"/>
               </w:rPr>
               <w:t xml:space="preserve">起重吊掛作業　　　</w:t>
             </w:r>
             <w:r>
               <w:rPr>
-                <w:rFonts w:ascii="DFKai-SB" w:hAnsi="DFKai-SB" w:hint="eastAsia"/>
+                <w:rFonts w:ascii="標楷體" w:hAnsi="標楷體" w:hint="eastAsia"/>
                 <w:szCs w:val="24"/>
               </w:rPr>
               <w:t>□</w:t>
             </w:r>
             <w:r>
               <w:rPr>
-                <w:rFonts w:hAnsi="DFKai-SB"/>
+                <w:rFonts w:hAnsi="標楷體"/>
                 <w:szCs w:val="24"/>
               </w:rPr>
               <w:t>施工架組裝作業</w:t>
@@ -336,14 +323,14 @@
             </w:r>
             <w:r>
               <w:rPr>
-                <w:rFonts w:ascii="DFKai-SB" w:hAnsi="DFKai-SB" w:hint="eastAsia"/>
+                <w:rFonts w:ascii="標楷體" w:hAnsi="標楷體" w:hint="eastAsia"/>
                 <w:szCs w:val="24"/>
               </w:rPr>
               <w:t>□</w:t>
             </w:r>
             <w:r>
               <w:rPr>
-                <w:rFonts w:hAnsi="DFKai-SB"/>
+                <w:rFonts w:hAnsi="標楷體"/>
                 <w:szCs w:val="24"/>
               </w:rPr>
               <w:t>管線拆離作業</w:t>
@@ -356,35 +343,35 @@
             </w:r>
             <w:r>
               <w:rPr>
-                <w:rFonts w:hAnsi="DFKai-SB"/>
+                <w:rFonts w:hAnsi="標楷體"/>
                 <w:szCs w:val="24"/>
               </w:rPr>
               <w:t xml:space="preserve">　　　　</w:t>
             </w:r>
             <w:r>
               <w:rPr>
-                <w:rFonts w:ascii="DFKai-SB" w:hAnsi="DFKai-SB" w:hint="eastAsia"/>
+                <w:rFonts w:ascii="標楷體" w:hAnsi="標楷體" w:hint="eastAsia"/>
                 <w:szCs w:val="24"/>
               </w:rPr>
               <w:t>□</w:t>
             </w:r>
             <w:r>
               <w:rPr>
-                <w:rFonts w:hAnsi="DFKai-SB"/>
+                <w:rFonts w:hAnsi="標楷體"/>
                 <w:szCs w:val="24"/>
               </w:rPr>
               <w:t xml:space="preserve">開口作業　　　　</w:t>
             </w:r>
             <w:r>
               <w:rPr>
-                <w:rFonts w:ascii="DFKai-SB" w:hAnsi="DFKai-SB" w:hint="eastAsia"/>
+                <w:rFonts w:ascii="標楷體" w:hAnsi="標楷體" w:hint="eastAsia"/>
                 <w:szCs w:val="24"/>
               </w:rPr>
               <w:t>□</w:t>
             </w:r>
             <w:r>
               <w:rPr>
-                <w:rFonts w:hAnsi="DFKai-SB"/>
+                <w:rFonts w:hAnsi="標楷體"/>
                 <w:szCs w:val="24"/>
               </w:rPr>
               <w:t>化學作業</w:t>
@@ -397,7 +384,7 @@
             </w:r>
             <w:r>
               <w:rPr>
-                <w:rFonts w:hAnsi="DFKai-SB"/>
+                <w:rFonts w:hAnsi="標楷體"/>
                 <w:szCs w:val="24"/>
               </w:rPr>
               <w:t xml:space="preserve">　　</w:t>
@@ -413,7 +400,7 @@
             </w:pPr>
             <w:r>
               <w:rPr>
-                <w:rFonts w:hAnsi="DFKai-SB"/>
+                <w:rFonts w:hAnsi="標楷體"/>
                 <w:color w:val="000000"/>
                 <w:szCs w:val="24"/>
               </w:rPr>
@@ -458,7 +445,7 @@
             </w:r>
             <w:r>
               <w:rPr>
-                <w:rFonts w:hAnsi="DFKai-SB"/>
+                <w:rFonts w:hAnsi="標楷體"/>
                 <w:color w:val="000000"/>
                 <w:szCs w:val="24"/>
               </w:rPr>
@@ -479,7 +466,6 @@
               </w:rPr>
               <w:t>{</w:t>
             </w:r>
-            <w:proofErr w:type="spellStart"/>
             <w:r>
               <w:rPr>
                 <w:color w:val="000000"/>
@@ -487,7 +473,6 @@
               </w:rPr>
               <w:t>factoryArea</w:t>
             </w:r>
-            <w:proofErr w:type="spellEnd"/>
             <w:r>
               <w:rPr>
                 <w:rFonts w:hint="eastAsia"/>
@@ -505,7 +490,7 @@
             </w:r>
             <w:r>
               <w:rPr>
-                <w:rFonts w:hAnsi="DFKai-SB"/>
+                <w:rFonts w:hAnsi="標楷體"/>
                 <w:color w:val="000000"/>
                 <w:szCs w:val="24"/>
               </w:rPr>
@@ -526,7 +511,6 @@
               </w:rPr>
               <w:t xml:space="preserve"> {</w:t>
             </w:r>
-            <w:proofErr w:type="spellStart"/>
             <w:r>
               <w:rPr>
                 <w:color w:val="000000"/>
@@ -534,7 +518,6 @@
               </w:rPr>
               <w:t>projectNo</w:t>
             </w:r>
-            <w:proofErr w:type="spellEnd"/>
             <w:r>
               <w:rPr>
                 <w:rFonts w:hint="eastAsia"/>
@@ -552,7 +535,7 @@
             </w:r>
             <w:r>
               <w:rPr>
-                <w:rFonts w:hAnsi="DFKai-SB"/>
+                <w:rFonts w:hAnsi="標楷體"/>
                 <w:color w:val="000000"/>
                 <w:szCs w:val="24"/>
               </w:rPr>
@@ -571,18 +554,8 @@
                 <w:color w:val="000000"/>
                 <w:szCs w:val="24"/>
               </w:rPr>
-              <w:t>{</w:t>
-            </w:r>
-            <w:proofErr w:type="spellStart"/>
-            <w:r>
-              <w:rPr>
-                <w:rFonts w:hint="eastAsia"/>
-                <w:color w:val="000000"/>
-                <w:szCs w:val="24"/>
-              </w:rPr>
-              <w:t>applyDate</w:t>
-            </w:r>
-            <w:proofErr w:type="spellEnd"/>
+              <w:t>{applyDate</w:t>
+            </w:r>
             <w:r>
               <w:rPr>
                 <w:rFonts w:hint="eastAsia"/>
@@ -633,7 +606,7 @@
             </w:pPr>
             <w:r>
               <w:rPr>
-                <w:rFonts w:hAnsi="DFKai-SB"/>
+                <w:rFonts w:hAnsi="標楷體"/>
                 <w:color w:val="000000"/>
                 <w:szCs w:val="24"/>
               </w:rPr>
@@ -670,7 +643,7 @@
             </w:pPr>
             <w:r>
               <w:rPr>
-                <w:rFonts w:hAnsi="DFKai-SB"/>
+                <w:rFonts w:hAnsi="標楷體"/>
                 <w:color w:val="000000"/>
               </w:rPr>
               <w:t>代碼</w:t>
@@ -700,14 +673,14 @@
             </w:pPr>
             <w:r>
               <w:rPr>
-                <w:rFonts w:hAnsi="DFKai-SB"/>
+                <w:rFonts w:hAnsi="標楷體"/>
                 <w:color w:val="000000"/>
               </w:rPr>
               <w:t>檢點</w:t>
             </w:r>
             <w:r>
               <w:rPr>
-                <w:rFonts w:hAnsi="DFKai-SB"/>
+                <w:rFonts w:hAnsi="標楷體"/>
                 <w:color w:val="000000"/>
               </w:rPr>
               <w:t>項目</w:t>
@@ -737,7 +710,7 @@
             </w:pPr>
             <w:r>
               <w:rPr>
-                <w:rFonts w:hAnsi="DFKai-SB"/>
+                <w:rFonts w:hAnsi="標楷體"/>
                 <w:color w:val="000000"/>
               </w:rPr>
               <w:t>結</w:t>
@@ -750,7 +723,7 @@
             </w:r>
             <w:r>
               <w:rPr>
-                <w:rFonts w:hAnsi="DFKai-SB"/>
+                <w:rFonts w:hAnsi="標楷體"/>
                 <w:color w:val="000000"/>
               </w:rPr>
               <w:t>果</w:t>
@@ -779,7 +752,7 @@
             </w:pPr>
             <w:r>
               <w:rPr>
-                <w:rFonts w:hAnsi="DFKai-SB"/>
+                <w:rFonts w:hAnsi="標楷體"/>
                 <w:color w:val="000000"/>
                 <w:spacing w:val="-2"/>
               </w:rPr>
@@ -797,7 +770,7 @@
             </w:pPr>
             <w:r>
               <w:rPr>
-                <w:rFonts w:hAnsi="DFKai-SB"/>
+                <w:rFonts w:hAnsi="標楷體"/>
                 <w:color w:val="000000"/>
                 <w:spacing w:val="-2"/>
               </w:rPr>
@@ -812,7 +785,7 @@
             </w:r>
             <w:r>
               <w:rPr>
-                <w:rFonts w:hAnsi="DFKai-SB"/>
+                <w:rFonts w:hAnsi="標楷體"/>
                 <w:color w:val="000000"/>
                 <w:spacing w:val="-2"/>
               </w:rPr>
@@ -913,7 +886,7 @@
             </w:pPr>
             <w:r>
               <w:rPr>
-                <w:rFonts w:hAnsi="DFKai-SB"/>
+                <w:rFonts w:hAnsi="標楷體"/>
                 <w:color w:val="000000"/>
               </w:rPr>
               <w:t>正常</w:t>
@@ -942,7 +915,7 @@
             </w:pPr>
             <w:r>
               <w:rPr>
-                <w:rFonts w:hAnsi="DFKai-SB"/>
+                <w:rFonts w:hAnsi="標楷體"/>
                 <w:color w:val="000000"/>
               </w:rPr>
               <w:t>異常</w:t>
@@ -999,7 +972,7 @@
             </w:pPr>
             <w:r>
               <w:rPr>
-                <w:rFonts w:hAnsi="DFKai-SB"/>
+                <w:rFonts w:hAnsi="標楷體"/>
                 <w:color w:val="000000"/>
                 <w:szCs w:val="24"/>
               </w:rPr>
@@ -1016,7 +989,7 @@
             </w:pPr>
             <w:r>
               <w:rPr>
-                <w:rFonts w:hAnsi="DFKai-SB"/>
+                <w:rFonts w:hAnsi="標楷體"/>
                 <w:color w:val="000000"/>
                 <w:szCs w:val="24"/>
               </w:rPr>
@@ -1033,7 +1006,7 @@
             </w:pPr>
             <w:r>
               <w:rPr>
-                <w:rFonts w:hAnsi="DFKai-SB"/>
+                <w:rFonts w:hAnsi="標楷體"/>
                 <w:color w:val="000000"/>
                 <w:szCs w:val="24"/>
               </w:rPr>
@@ -1050,7 +1023,7 @@
             </w:pPr>
             <w:r>
               <w:rPr>
-                <w:rFonts w:hAnsi="DFKai-SB"/>
+                <w:rFonts w:hAnsi="標楷體"/>
                 <w:color w:val="000000"/>
                 <w:szCs w:val="24"/>
               </w:rPr>
@@ -1067,7 +1040,7 @@
             </w:pPr>
             <w:r>
               <w:rPr>
-                <w:rFonts w:hAnsi="DFKai-SB"/>
+                <w:rFonts w:hAnsi="標楷體"/>
                 <w:color w:val="000000"/>
                 <w:szCs w:val="24"/>
               </w:rPr>
@@ -1115,7 +1088,7 @@
             </w:pPr>
             <w:r>
               <w:rPr>
-                <w:rFonts w:hAnsi="DFKai-SB"/>
+                <w:rFonts w:hAnsi="標楷體"/>
               </w:rPr>
               <w:t>於吊掛現場設置警告標誌且有專人管制人員通行。</w:t>
             </w:r>
@@ -1147,6 +1120,32 @@
                 <w:color w:val="000000"/>
               </w:rPr>
               <w:t>{items.BF01Normal}</w:t>
+            </w:r>
+            <w:r>
+              <w:rPr>
+                <w:color w:val="000000"/>
+              </w:rPr>
+              <w:t>{items.</w:t>
+            </w:r>
+            <w:r>
+              <w:rPr>
+                <w:rFonts w:hint="eastAsia"/>
+                <w:color w:val="000000"/>
+              </w:rPr>
+              <w:t>B</w:t>
+            </w:r>
+            <w:r>
+              <w:rPr>
+                <w:rFonts w:hint="eastAsia"/>
+                <w:color w:val="000000"/>
+              </w:rPr>
+              <w:t>F</w:t>
+            </w:r>
+            <w:r>
+              <w:rPr>
+                <w:color w:val="000000"/>
+              </w:rPr>
+              <w:t>01NotApplicable}</w:t>
             </w:r>
           </w:p>
         </w:tc>
@@ -1272,7 +1271,7 @@
             </w:pPr>
             <w:r>
               <w:rPr>
-                <w:rFonts w:hAnsi="DFKai-SB"/>
+                <w:rFonts w:hAnsi="標楷體"/>
                 <w:lang w:val="af-ZA"/>
               </w:rPr>
               <w:t>使用之起重機具經檢查合格取得檢查合格證。</w:t>
@@ -1305,6 +1304,45 @@
                 <w:color w:val="000000"/>
               </w:rPr>
               <w:t>{items.BF02Normal}</w:t>
+            </w:r>
+            <w:r>
+              <w:rPr>
+                <w:color w:val="000000"/>
+              </w:rPr>
+              <w:t>{items.</w:t>
+            </w:r>
+            <w:r>
+              <w:rPr>
+                <w:rFonts w:hint="eastAsia"/>
+                <w:color w:val="000000"/>
+              </w:rPr>
+              <w:t>B</w:t>
+            </w:r>
+            <w:r>
+              <w:rPr>
+                <w:rFonts w:hint="eastAsia"/>
+                <w:color w:val="000000"/>
+              </w:rPr>
+              <w:t>F</w:t>
+            </w:r>
+            <w:r>
+              <w:rPr>
+                <w:color w:val="000000"/>
+              </w:rPr>
+              <w:t>0</w:t>
+            </w:r>
+            <w:r>
+              <w:rPr>
+                <w:rFonts w:hint="eastAsia"/>
+                <w:color w:val="000000"/>
+              </w:rPr>
+              <w:t>2</w:t>
+            </w:r>
+            <w:r>
+              <w:rPr>
+                <w:color w:val="000000"/>
+              </w:rPr>
+              <w:t>NotApplicable}</w:t>
             </w:r>
           </w:p>
         </w:tc>
@@ -1430,7 +1468,7 @@
             </w:pPr>
             <w:r>
               <w:rPr>
-                <w:rFonts w:hAnsi="DFKai-SB"/>
+                <w:rFonts w:hAnsi="標楷體"/>
                 <w:lang w:val="af-ZA"/>
               </w:rPr>
               <w:t>起重機具標示最高負荷，且未超過此項限制。</w:t>
@@ -1463,6 +1501,45 @@
                 <w:color w:val="000000"/>
               </w:rPr>
               <w:t>{items.BF03Normal}</w:t>
+            </w:r>
+            <w:r>
+              <w:rPr>
+                <w:color w:val="000000"/>
+              </w:rPr>
+              <w:t>{items.</w:t>
+            </w:r>
+            <w:r>
+              <w:rPr>
+                <w:rFonts w:hint="eastAsia"/>
+                <w:color w:val="000000"/>
+              </w:rPr>
+              <w:t>B</w:t>
+            </w:r>
+            <w:r>
+              <w:rPr>
+                <w:rFonts w:hint="eastAsia"/>
+                <w:color w:val="000000"/>
+              </w:rPr>
+              <w:t>F</w:t>
+            </w:r>
+            <w:r>
+              <w:rPr>
+                <w:color w:val="000000"/>
+              </w:rPr>
+              <w:t>0</w:t>
+            </w:r>
+            <w:r>
+              <w:rPr>
+                <w:rFonts w:hint="eastAsia"/>
+                <w:color w:val="000000"/>
+              </w:rPr>
+              <w:t>3</w:t>
+            </w:r>
+            <w:r>
+              <w:rPr>
+                <w:color w:val="000000"/>
+              </w:rPr>
+              <w:t>NotApplicable}</w:t>
             </w:r>
           </w:p>
         </w:tc>
@@ -1588,20 +1665,20 @@
             </w:pPr>
             <w:r>
               <w:rPr>
-                <w:rFonts w:hAnsi="DFKai-SB"/>
+                <w:rFonts w:hAnsi="標楷體"/>
                 <w:lang w:val="af-ZA"/>
               </w:rPr>
               <w:t>起重機具之吊鉤，有防止吊舉中所吊物體脫落之</w:t>
             </w:r>
             <w:r>
               <w:rPr>
-                <w:rFonts w:hAnsi="DFKai-SB"/>
+                <w:rFonts w:hAnsi="標楷體"/>
               </w:rPr>
               <w:t>安全防滑舌片</w:t>
             </w:r>
             <w:r>
               <w:rPr>
-                <w:rFonts w:hAnsi="DFKai-SB"/>
+                <w:rFonts w:hAnsi="標楷體"/>
                 <w:lang w:val="af-ZA"/>
               </w:rPr>
               <w:t>。</w:t>
@@ -1634,6 +1711,45 @@
                 <w:color w:val="000000"/>
               </w:rPr>
               <w:t>{items.BF04Normal}</w:t>
+            </w:r>
+            <w:r>
+              <w:rPr>
+                <w:color w:val="000000"/>
+              </w:rPr>
+              <w:t>{items.</w:t>
+            </w:r>
+            <w:r>
+              <w:rPr>
+                <w:rFonts w:hint="eastAsia"/>
+                <w:color w:val="000000"/>
+              </w:rPr>
+              <w:t>B</w:t>
+            </w:r>
+            <w:r>
+              <w:rPr>
+                <w:rFonts w:hint="eastAsia"/>
+                <w:color w:val="000000"/>
+              </w:rPr>
+              <w:t>F</w:t>
+            </w:r>
+            <w:r>
+              <w:rPr>
+                <w:color w:val="000000"/>
+              </w:rPr>
+              <w:t>0</w:t>
+            </w:r>
+            <w:r>
+              <w:rPr>
+                <w:rFonts w:hint="eastAsia"/>
+                <w:color w:val="000000"/>
+              </w:rPr>
+              <w:t>4</w:t>
+            </w:r>
+            <w:r>
+              <w:rPr>
+                <w:color w:val="000000"/>
+              </w:rPr>
+              <w:t>NotApplicable}</w:t>
             </w:r>
           </w:p>
         </w:tc>
@@ -1759,7 +1875,7 @@
             </w:pPr>
             <w:r>
               <w:rPr>
-                <w:rFonts w:hAnsi="DFKai-SB"/>
+                <w:rFonts w:hAnsi="標楷體"/>
               </w:rPr>
               <w:t>設置</w:t>
             </w:r>
@@ -1768,7 +1884,7 @@
             </w:r>
             <w:r>
               <w:rPr>
-                <w:rFonts w:hAnsi="DFKai-SB"/>
+                <w:rFonts w:hAnsi="標楷體"/>
               </w:rPr>
               <w:t>使用過捲揚預防裝置。</w:t>
             </w:r>
@@ -1800,6 +1916,45 @@
                 <w:color w:val="000000"/>
               </w:rPr>
               <w:t>{items.BF05Normal}</w:t>
+            </w:r>
+            <w:r>
+              <w:rPr>
+                <w:color w:val="000000"/>
+              </w:rPr>
+              <w:t>{items.</w:t>
+            </w:r>
+            <w:r>
+              <w:rPr>
+                <w:rFonts w:hint="eastAsia"/>
+                <w:color w:val="000000"/>
+              </w:rPr>
+              <w:t>B</w:t>
+            </w:r>
+            <w:r>
+              <w:rPr>
+                <w:rFonts w:hint="eastAsia"/>
+                <w:color w:val="000000"/>
+              </w:rPr>
+              <w:t>F</w:t>
+            </w:r>
+            <w:r>
+              <w:rPr>
+                <w:color w:val="000000"/>
+              </w:rPr>
+              <w:t>0</w:t>
+            </w:r>
+            <w:r>
+              <w:rPr>
+                <w:rFonts w:hint="eastAsia"/>
+                <w:color w:val="000000"/>
+              </w:rPr>
+              <w:t>5</w:t>
+            </w:r>
+            <w:r>
+              <w:rPr>
+                <w:color w:val="000000"/>
+              </w:rPr>
+              <w:t>NotApplicable}</w:t>
             </w:r>
           </w:p>
         </w:tc>
@@ -1925,7 +2080,7 @@
             </w:pPr>
             <w:r>
               <w:rPr>
-                <w:rFonts w:hAnsi="DFKai-SB"/>
+                <w:rFonts w:hAnsi="標楷體"/>
               </w:rPr>
               <w:t>作業現場有一人以上執行吊掛指揮、督導。</w:t>
             </w:r>
@@ -1957,6 +2112,45 @@
                 <w:color w:val="000000"/>
               </w:rPr>
               <w:t>{items.BF06Normal}</w:t>
+            </w:r>
+            <w:r>
+              <w:rPr>
+                <w:color w:val="000000"/>
+              </w:rPr>
+              <w:t>{items.</w:t>
+            </w:r>
+            <w:r>
+              <w:rPr>
+                <w:rFonts w:hint="eastAsia"/>
+                <w:color w:val="000000"/>
+              </w:rPr>
+              <w:t>B</w:t>
+            </w:r>
+            <w:r>
+              <w:rPr>
+                <w:rFonts w:hint="eastAsia"/>
+                <w:color w:val="000000"/>
+              </w:rPr>
+              <w:t>F</w:t>
+            </w:r>
+            <w:r>
+              <w:rPr>
+                <w:color w:val="000000"/>
+              </w:rPr>
+              <w:t>0</w:t>
+            </w:r>
+            <w:r>
+              <w:rPr>
+                <w:rFonts w:hint="eastAsia"/>
+                <w:color w:val="000000"/>
+              </w:rPr>
+              <w:t>6</w:t>
+            </w:r>
+            <w:r>
+              <w:rPr>
+                <w:color w:val="000000"/>
+              </w:rPr>
+              <w:t>NotApplicable}</w:t>
             </w:r>
           </w:p>
         </w:tc>
@@ -2082,7 +2276,7 @@
             </w:pPr>
             <w:r>
               <w:rPr>
-                <w:rFonts w:hAnsi="DFKai-SB"/>
+                <w:rFonts w:hAnsi="標楷體"/>
               </w:rPr>
               <w:t>人員未由吊掛現場下方通過。</w:t>
             </w:r>
@@ -2114,6 +2308,45 @@
                 <w:color w:val="000000"/>
               </w:rPr>
               <w:t>{items.BF07Normal}</w:t>
+            </w:r>
+            <w:r>
+              <w:rPr>
+                <w:color w:val="000000"/>
+              </w:rPr>
+              <w:t>{items.</w:t>
+            </w:r>
+            <w:r>
+              <w:rPr>
+                <w:rFonts w:hint="eastAsia"/>
+                <w:color w:val="000000"/>
+              </w:rPr>
+              <w:t>B</w:t>
+            </w:r>
+            <w:r>
+              <w:rPr>
+                <w:rFonts w:hint="eastAsia"/>
+                <w:color w:val="000000"/>
+              </w:rPr>
+              <w:t>F</w:t>
+            </w:r>
+            <w:r>
+              <w:rPr>
+                <w:color w:val="000000"/>
+              </w:rPr>
+              <w:t>0</w:t>
+            </w:r>
+            <w:r>
+              <w:rPr>
+                <w:rFonts w:hint="eastAsia"/>
+                <w:color w:val="000000"/>
+              </w:rPr>
+              <w:t>7</w:t>
+            </w:r>
+            <w:r>
+              <w:rPr>
+                <w:color w:val="000000"/>
+              </w:rPr>
+              <w:t>NotApplicable}</w:t>
             </w:r>
           </w:p>
         </w:tc>
@@ -2239,7 +2472,7 @@
             </w:pPr>
             <w:r>
               <w:rPr>
-                <w:rFonts w:hAnsi="DFKai-SB"/>
+                <w:rFonts w:hAnsi="標楷體"/>
               </w:rPr>
               <w:t>使用、操作危險性機械設備，持有合格操作證照。</w:t>
             </w:r>
@@ -2271,6 +2504,45 @@
                 <w:color w:val="000000"/>
               </w:rPr>
               <w:t>{items.BF08Normal}</w:t>
+            </w:r>
+            <w:r>
+              <w:rPr>
+                <w:color w:val="000000"/>
+              </w:rPr>
+              <w:t>{items.</w:t>
+            </w:r>
+            <w:r>
+              <w:rPr>
+                <w:rFonts w:hint="eastAsia"/>
+                <w:color w:val="000000"/>
+              </w:rPr>
+              <w:t>B</w:t>
+            </w:r>
+            <w:r>
+              <w:rPr>
+                <w:rFonts w:hint="eastAsia"/>
+                <w:color w:val="000000"/>
+              </w:rPr>
+              <w:t>F</w:t>
+            </w:r>
+            <w:r>
+              <w:rPr>
+                <w:color w:val="000000"/>
+              </w:rPr>
+              <w:t>0</w:t>
+            </w:r>
+            <w:r>
+              <w:rPr>
+                <w:rFonts w:hint="eastAsia"/>
+                <w:color w:val="000000"/>
+              </w:rPr>
+              <w:t>8</w:t>
+            </w:r>
+            <w:r>
+              <w:rPr>
+                <w:color w:val="000000"/>
+              </w:rPr>
+              <w:t>NotApplicable}</w:t>
             </w:r>
           </w:p>
         </w:tc>
@@ -2395,12 +2667,12 @@
               <w:spacing w:line="240" w:lineRule="exact"/>
               <w:jc w:val="both"/>
               <w:rPr>
-                <w:rFonts w:eastAsia="DFKai-SB"/>
-              </w:rPr>
-            </w:pPr>
-            <w:r>
-              <w:rPr>
-                <w:rFonts w:eastAsia="DFKai-SB" w:hAnsi="DFKai-SB"/>
+                <w:rFonts w:eastAsia="標楷體"/>
+              </w:rPr>
+            </w:pPr>
+            <w:r>
+              <w:rPr>
+                <w:rFonts w:eastAsia="標楷體" w:hAnsi="標楷體"/>
               </w:rPr>
               <w:t>實施作業前檢點。</w:t>
             </w:r>
@@ -2432,6 +2704,45 @@
                 <w:color w:val="000000"/>
               </w:rPr>
               <w:t>{items.BF09Normal}</w:t>
+            </w:r>
+            <w:r>
+              <w:rPr>
+                <w:color w:val="000000"/>
+              </w:rPr>
+              <w:t>{items.</w:t>
+            </w:r>
+            <w:r>
+              <w:rPr>
+                <w:rFonts w:hint="eastAsia"/>
+                <w:color w:val="000000"/>
+              </w:rPr>
+              <w:t>B</w:t>
+            </w:r>
+            <w:r>
+              <w:rPr>
+                <w:rFonts w:hint="eastAsia"/>
+                <w:color w:val="000000"/>
+              </w:rPr>
+              <w:t>F</w:t>
+            </w:r>
+            <w:r>
+              <w:rPr>
+                <w:color w:val="000000"/>
+              </w:rPr>
+              <w:t>0</w:t>
+            </w:r>
+            <w:r>
+              <w:rPr>
+                <w:rFonts w:hint="eastAsia"/>
+                <w:color w:val="000000"/>
+              </w:rPr>
+              <w:t>9</w:t>
+            </w:r>
+            <w:r>
+              <w:rPr>
+                <w:color w:val="000000"/>
+              </w:rPr>
+              <w:t>NotApplicable}</w:t>
             </w:r>
           </w:p>
         </w:tc>
@@ -2557,7 +2868,7 @@
             </w:pPr>
             <w:r>
               <w:rPr>
-                <w:rFonts w:hAnsi="DFKai-SB"/>
+                <w:rFonts w:hAnsi="標楷體"/>
               </w:rPr>
               <w:t>機械運轉時有警示燈或蜂鳴裝置。</w:t>
             </w:r>
@@ -2589,6 +2900,32 @@
                 <w:color w:val="000000"/>
               </w:rPr>
               <w:t>{items.BF10Normal}</w:t>
+            </w:r>
+            <w:r>
+              <w:rPr>
+                <w:color w:val="000000"/>
+              </w:rPr>
+              <w:t>{items.</w:t>
+            </w:r>
+            <w:r>
+              <w:rPr>
+                <w:rFonts w:hint="eastAsia"/>
+                <w:color w:val="000000"/>
+              </w:rPr>
+              <w:t>B</w:t>
+            </w:r>
+            <w:r>
+              <w:rPr>
+                <w:rFonts w:hint="eastAsia"/>
+                <w:color w:val="000000"/>
+              </w:rPr>
+              <w:t>F10</w:t>
+            </w:r>
+            <w:r>
+              <w:rPr>
+                <w:color w:val="000000"/>
+              </w:rPr>
+              <w:t>NotApplicable}</w:t>
             </w:r>
           </w:p>
         </w:tc>
@@ -2713,13 +3050,13 @@
               <w:spacing w:line="240" w:lineRule="exact"/>
               <w:jc w:val="both"/>
               <w:rPr>
-                <w:rFonts w:eastAsia="DFKai-SB"/>
-                <w:szCs w:val="24"/>
-              </w:rPr>
-            </w:pPr>
-            <w:r>
-              <w:rPr>
-                <w:rFonts w:eastAsia="DFKai-SB" w:hAnsi="DFKai-SB"/>
+                <w:rFonts w:eastAsia="標楷體"/>
+                <w:szCs w:val="24"/>
+              </w:rPr>
+            </w:pPr>
+            <w:r>
+              <w:rPr>
+                <w:rFonts w:eastAsia="標楷體" w:hAnsi="標楷體"/>
               </w:rPr>
               <w:t>未以起重機或吊掛機為人員升降工具。</w:t>
             </w:r>
@@ -2751,6 +3088,32 @@
                 <w:color w:val="000000"/>
               </w:rPr>
               <w:t>{items.BF11Normal}</w:t>
+            </w:r>
+            <w:r>
+              <w:rPr>
+                <w:color w:val="000000"/>
+              </w:rPr>
+              <w:t>{items.</w:t>
+            </w:r>
+            <w:r>
+              <w:rPr>
+                <w:rFonts w:hint="eastAsia"/>
+                <w:color w:val="000000"/>
+              </w:rPr>
+              <w:t>B</w:t>
+            </w:r>
+            <w:r>
+              <w:rPr>
+                <w:rFonts w:hint="eastAsia"/>
+                <w:color w:val="000000"/>
+              </w:rPr>
+              <w:t>F1</w:t>
+            </w:r>
+            <w:r>
+              <w:rPr>
+                <w:color w:val="000000"/>
+              </w:rPr>
+              <w:t>1NotApplicable}</w:t>
             </w:r>
           </w:p>
         </w:tc>
@@ -3010,7 +3373,7 @@
               <w:spacing w:line="240" w:lineRule="exact"/>
               <w:jc w:val="both"/>
               <w:rPr>
-                <w:rFonts w:eastAsia="DFKai-SB"/>
+                <w:rFonts w:eastAsia="標楷體"/>
                 <w:sz w:val="21"/>
                 <w:szCs w:val="21"/>
               </w:rPr>
@@ -3145,7 +3508,7 @@
               <w:spacing w:line="240" w:lineRule="exact"/>
               <w:jc w:val="both"/>
               <w:rPr>
-                <w:rFonts w:eastAsia="DFKai-SB"/>
+                <w:rFonts w:eastAsia="標楷體"/>
                 <w:sz w:val="21"/>
                 <w:szCs w:val="21"/>
               </w:rPr>
@@ -3379,7 +3742,7 @@
             </w:pPr>
             <w:r>
               <w:rPr>
-                <w:rFonts w:hAnsi="DFKai-SB"/>
+                <w:rFonts w:hAnsi="標楷體"/>
                 <w:color w:val="000000"/>
                 <w:szCs w:val="24"/>
               </w:rPr>
@@ -3414,7 +3777,6 @@
               </w:rPr>
               <w:t>{%</w:t>
             </w:r>
-            <w:proofErr w:type="spellStart"/>
             <w:r>
               <w:rPr>
                 <w:color w:val="000000"/>
@@ -3422,7 +3784,6 @@
               </w:rPr>
               <w:t>preWorkSupervisorSignature</w:t>
             </w:r>
-            <w:proofErr w:type="spellEnd"/>
             <w:r>
               <w:rPr>
                 <w:rFonts w:hint="eastAsia"/>
@@ -3454,7 +3815,7 @@
             </w:pPr>
             <w:r>
               <w:rPr>
-                <w:rFonts w:hAnsi="DFKai-SB"/>
+                <w:rFonts w:hAnsi="標楷體"/>
                 <w:color w:val="000000"/>
                 <w:szCs w:val="24"/>
               </w:rPr>
@@ -3490,7 +3851,6 @@
               </w:rPr>
               <w:t>{%</w:t>
             </w:r>
-            <w:proofErr w:type="spellStart"/>
             <w:r>
               <w:rPr>
                 <w:color w:val="000000"/>
@@ -3498,7 +3858,6 @@
               </w:rPr>
               <w:t>preWorkWorkerSignature</w:t>
             </w:r>
-            <w:proofErr w:type="spellEnd"/>
             <w:r>
               <w:rPr>
                 <w:rFonts w:hint="eastAsia"/>
@@ -3531,7 +3890,7 @@
             </w:pPr>
             <w:r>
               <w:rPr>
-                <w:rFonts w:hAnsi="DFKai-SB"/>
+                <w:rFonts w:hAnsi="標楷體"/>
                 <w:color w:val="000000"/>
                 <w:szCs w:val="24"/>
               </w:rPr>
@@ -3566,7 +3925,6 @@
               </w:rPr>
               <w:t>{</w:t>
             </w:r>
-            <w:proofErr w:type="spellStart"/>
             <w:r>
               <w:rPr>
                 <w:color w:val="000000"/>
@@ -3574,7 +3932,6 @@
               </w:rPr>
               <w:t>preWorkCheckTime</w:t>
             </w:r>
-            <w:proofErr w:type="spellEnd"/>
             <w:r>
               <w:rPr>
                 <w:rFonts w:hint="eastAsia"/>
@@ -3640,7 +3997,7 @@
             </w:pPr>
             <w:r>
               <w:rPr>
-                <w:rFonts w:hAnsi="DFKai-SB"/>
+                <w:rFonts w:hAnsi="標楷體"/>
                 <w:color w:val="000000"/>
                 <w:szCs w:val="24"/>
               </w:rPr>
@@ -3657,7 +4014,7 @@
             </w:pPr>
             <w:r>
               <w:rPr>
-                <w:rFonts w:hAnsi="DFKai-SB"/>
+                <w:rFonts w:hAnsi="標楷體"/>
                 <w:color w:val="000000"/>
                 <w:szCs w:val="24"/>
               </w:rPr>
@@ -3674,7 +4031,7 @@
             </w:pPr>
             <w:r>
               <w:rPr>
-                <w:rFonts w:hAnsi="DFKai-SB"/>
+                <w:rFonts w:hAnsi="標楷體"/>
                 <w:color w:val="000000"/>
                 <w:szCs w:val="24"/>
               </w:rPr>
@@ -3691,7 +4048,7 @@
             </w:pPr>
             <w:r>
               <w:rPr>
-                <w:rFonts w:hAnsi="DFKai-SB"/>
+                <w:rFonts w:hAnsi="標楷體"/>
                 <w:color w:val="000000"/>
                 <w:szCs w:val="24"/>
               </w:rPr>
@@ -3708,7 +4065,7 @@
             </w:pPr>
             <w:r>
               <w:rPr>
-                <w:rFonts w:hAnsi="DFKai-SB"/>
+                <w:rFonts w:hAnsi="標楷體"/>
                 <w:color w:val="000000"/>
                 <w:szCs w:val="24"/>
               </w:rPr>
@@ -3756,14 +4113,14 @@
               <w:spacing w:line="280" w:lineRule="exact"/>
               <w:textAlignment w:val="auto"/>
               <w:rPr>
-                <w:rFonts w:eastAsia="DFKai-SB"/>
+                <w:rFonts w:eastAsia="標楷體"/>
                 <w:kern w:val="2"/>
                 <w:szCs w:val="24"/>
               </w:rPr>
             </w:pPr>
             <w:r>
               <w:rPr>
-                <w:rFonts w:eastAsia="DFKai-SB" w:hAnsi="DFKai-SB"/>
+                <w:rFonts w:eastAsia="標楷體" w:hAnsi="標楷體"/>
                 <w:kern w:val="2"/>
               </w:rPr>
               <w:t>下班收工後已將電氣設備、氣體鋼瓶關閉。</w:t>
@@ -3796,23 +4153,7 @@
                 <w:rFonts w:hint="eastAsia"/>
                 <w:color w:val="000000"/>
               </w:rPr>
-              <w:t>{</w:t>
-            </w:r>
-            <w:proofErr w:type="gramStart"/>
-            <w:r>
-              <w:rPr>
-                <w:rFonts w:hint="eastAsia"/>
-                <w:color w:val="000000"/>
-              </w:rPr>
-              <w:t>items.AA</w:t>
-            </w:r>
-            <w:proofErr w:type="gramEnd"/>
-            <w:r>
-              <w:rPr>
-                <w:rFonts w:hint="eastAsia"/>
-                <w:color w:val="000000"/>
-              </w:rPr>
-              <w:t>19Normal}</w:t>
+              <w:t>{items.AA19Normal}{items.AA19NotApplicable}</w:t>
             </w:r>
           </w:p>
         </w:tc>
@@ -3841,23 +4182,7 @@
                 <w:rFonts w:hint="eastAsia"/>
                 <w:color w:val="000000"/>
               </w:rPr>
-              <w:t>{</w:t>
-            </w:r>
-            <w:proofErr w:type="gramStart"/>
-            <w:r>
-              <w:rPr>
-                <w:rFonts w:hint="eastAsia"/>
-                <w:color w:val="000000"/>
-              </w:rPr>
-              <w:t>items.AA</w:t>
-            </w:r>
-            <w:proofErr w:type="gramEnd"/>
-            <w:r>
-              <w:rPr>
-                <w:rFonts w:hint="eastAsia"/>
-                <w:color w:val="000000"/>
-              </w:rPr>
-              <w:t>19Abnormal}</w:t>
+              <w:t>{items.AA19Abnormal}</w:t>
             </w:r>
           </w:p>
         </w:tc>
@@ -3887,25 +4212,7 @@
                 <w:color w:val="000000"/>
                 <w:szCs w:val="24"/>
               </w:rPr>
-              <w:t>{</w:t>
-            </w:r>
-            <w:proofErr w:type="gramStart"/>
-            <w:r>
-              <w:rPr>
-                <w:rFonts w:hint="eastAsia"/>
-                <w:color w:val="000000"/>
-                <w:szCs w:val="24"/>
-              </w:rPr>
-              <w:t>fixes.AA</w:t>
-            </w:r>
-            <w:proofErr w:type="gramEnd"/>
-            <w:r>
-              <w:rPr>
-                <w:rFonts w:hint="eastAsia"/>
-                <w:color w:val="000000"/>
-                <w:szCs w:val="24"/>
-              </w:rPr>
-              <w:t>19}</w:t>
+              <w:t>{fixes.AA19}</w:t>
             </w:r>
           </w:p>
         </w:tc>
@@ -3980,49 +4287,49 @@
               <w:spacing w:line="240" w:lineRule="exact"/>
               <w:jc w:val="both"/>
               <w:rPr>
-                <w:rFonts w:eastAsia="DFKai-SB"/>
+                <w:rFonts w:eastAsia="標楷體"/>
                 <w:kern w:val="2"/>
               </w:rPr>
             </w:pPr>
             <w:r>
               <w:rPr>
-                <w:rFonts w:eastAsia="DFKai-SB" w:hAnsi="DFKai-SB"/>
+                <w:rFonts w:eastAsia="標楷體" w:hAnsi="標楷體"/>
               </w:rPr>
               <w:t>已復原安全設施</w:t>
             </w:r>
             <w:r>
               <w:rPr>
-                <w:rFonts w:eastAsia="DFKai-SB"/>
+                <w:rFonts w:eastAsia="標楷體"/>
               </w:rPr>
               <w:t>(</w:t>
             </w:r>
             <w:r>
               <w:rPr>
-                <w:rFonts w:eastAsia="DFKai-SB" w:hAnsi="DFKai-SB"/>
+                <w:rFonts w:eastAsia="標楷體" w:hAnsi="標楷體"/>
               </w:rPr>
               <w:t>如：安全網、平台護欄</w:t>
             </w:r>
             <w:r>
               <w:rPr>
-                <w:rFonts w:eastAsia="DFKai-SB"/>
+                <w:rFonts w:eastAsia="標楷體"/>
               </w:rPr>
               <w:t>….</w:t>
             </w:r>
             <w:r>
               <w:rPr>
-                <w:rFonts w:eastAsia="DFKai-SB" w:hAnsi="DFKai-SB"/>
+                <w:rFonts w:eastAsia="標楷體" w:hAnsi="標楷體"/>
               </w:rPr>
               <w:t>等</w:t>
             </w:r>
             <w:r>
               <w:rPr>
-                <w:rFonts w:eastAsia="DFKai-SB"/>
+                <w:rFonts w:eastAsia="標楷體"/>
               </w:rPr>
               <w:t xml:space="preserve">) </w:t>
             </w:r>
             <w:r>
               <w:rPr>
-                <w:rFonts w:eastAsia="DFKai-SB" w:hAnsi="DFKai-SB"/>
+                <w:rFonts w:eastAsia="標楷體" w:hAnsi="標楷體"/>
               </w:rPr>
               <w:t>。</w:t>
             </w:r>
@@ -4054,23 +4361,7 @@
                 <w:rFonts w:hint="eastAsia"/>
                 <w:color w:val="000000"/>
               </w:rPr>
-              <w:t>{</w:t>
-            </w:r>
-            <w:proofErr w:type="gramStart"/>
-            <w:r>
-              <w:rPr>
-                <w:rFonts w:hint="eastAsia"/>
-                <w:color w:val="000000"/>
-              </w:rPr>
-              <w:t>items.AA</w:t>
-            </w:r>
-            <w:proofErr w:type="gramEnd"/>
-            <w:r>
-              <w:rPr>
-                <w:rFonts w:hint="eastAsia"/>
-                <w:color w:val="000000"/>
-              </w:rPr>
-              <w:t>22Normal}</w:t>
+              <w:t>{items.AA22Normal}{items.AA22NotApplicable}</w:t>
             </w:r>
           </w:p>
         </w:tc>
@@ -4099,23 +4390,7 @@
                 <w:rFonts w:hint="eastAsia"/>
                 <w:color w:val="000000"/>
               </w:rPr>
-              <w:t>{</w:t>
-            </w:r>
-            <w:proofErr w:type="gramStart"/>
-            <w:r>
-              <w:rPr>
-                <w:rFonts w:hint="eastAsia"/>
-                <w:color w:val="000000"/>
-              </w:rPr>
-              <w:t>items.AA</w:t>
-            </w:r>
-            <w:proofErr w:type="gramEnd"/>
-            <w:r>
-              <w:rPr>
-                <w:rFonts w:hint="eastAsia"/>
-                <w:color w:val="000000"/>
-              </w:rPr>
-              <w:t>22Abnormal}</w:t>
+              <w:t>{items.AA22Abnormal}</w:t>
             </w:r>
           </w:p>
         </w:tc>
@@ -4145,25 +4420,7 @@
                 <w:color w:val="000000"/>
                 <w:szCs w:val="24"/>
               </w:rPr>
-              <w:t>{</w:t>
-            </w:r>
-            <w:proofErr w:type="gramStart"/>
-            <w:r>
-              <w:rPr>
-                <w:rFonts w:hint="eastAsia"/>
-                <w:color w:val="000000"/>
-                <w:szCs w:val="24"/>
-              </w:rPr>
-              <w:t>fixes.AA</w:t>
-            </w:r>
-            <w:proofErr w:type="gramEnd"/>
-            <w:r>
-              <w:rPr>
-                <w:rFonts w:hint="eastAsia"/>
-                <w:color w:val="000000"/>
-                <w:szCs w:val="24"/>
-              </w:rPr>
-              <w:t>22}</w:t>
+              <w:t>{fixes.AA22}</w:t>
             </w:r>
           </w:p>
         </w:tc>
@@ -4241,7 +4498,7 @@
             </w:pPr>
             <w:r>
               <w:rPr>
-                <w:rFonts w:hAnsi="DFKai-SB"/>
+                <w:rFonts w:hAnsi="標楷體"/>
                 <w:szCs w:val="24"/>
               </w:rPr>
               <w:t>每日工程收工前，整理現場、收拾工具，使之恢復正常狀況。</w:t>
@@ -4274,23 +4531,7 @@
                 <w:rFonts w:hint="eastAsia"/>
                 <w:color w:val="000000"/>
               </w:rPr>
-              <w:t>{</w:t>
-            </w:r>
-            <w:proofErr w:type="gramStart"/>
-            <w:r>
-              <w:rPr>
-                <w:rFonts w:hint="eastAsia"/>
-                <w:color w:val="000000"/>
-              </w:rPr>
-              <w:t>items.AB</w:t>
-            </w:r>
-            <w:proofErr w:type="gramEnd"/>
-            <w:r>
-              <w:rPr>
-                <w:rFonts w:hint="eastAsia"/>
-                <w:color w:val="000000"/>
-              </w:rPr>
-              <w:t>01Normal}</w:t>
+              <w:t>{items.AB01Normal}{items.AB01NotApplicable}</w:t>
             </w:r>
           </w:p>
         </w:tc>
@@ -4319,23 +4560,7 @@
                 <w:rFonts w:hint="eastAsia"/>
                 <w:color w:val="000000"/>
               </w:rPr>
-              <w:t>{</w:t>
-            </w:r>
-            <w:proofErr w:type="gramStart"/>
-            <w:r>
-              <w:rPr>
-                <w:rFonts w:hint="eastAsia"/>
-                <w:color w:val="000000"/>
-              </w:rPr>
-              <w:t>items.AB</w:t>
-            </w:r>
-            <w:proofErr w:type="gramEnd"/>
-            <w:r>
-              <w:rPr>
-                <w:rFonts w:hint="eastAsia"/>
-                <w:color w:val="000000"/>
-              </w:rPr>
-              <w:t>01Abnormal}</w:t>
+              <w:t>{items.AB01Abnormal}</w:t>
             </w:r>
           </w:p>
         </w:tc>
@@ -4365,25 +4590,7 @@
                 <w:color w:val="000000"/>
                 <w:szCs w:val="24"/>
               </w:rPr>
-              <w:t>{</w:t>
-            </w:r>
-            <w:proofErr w:type="gramStart"/>
-            <w:r>
-              <w:rPr>
-                <w:rFonts w:hint="eastAsia"/>
-                <w:color w:val="000000"/>
-                <w:szCs w:val="24"/>
-              </w:rPr>
-              <w:t>fixes.AB</w:t>
-            </w:r>
-            <w:proofErr w:type="gramEnd"/>
-            <w:r>
-              <w:rPr>
-                <w:rFonts w:hint="eastAsia"/>
-                <w:color w:val="000000"/>
-                <w:szCs w:val="24"/>
-              </w:rPr>
-              <w:t>01}</w:t>
+              <w:t>{fixes.AB01}</w:t>
             </w:r>
           </w:p>
         </w:tc>
@@ -4461,7 +4668,7 @@
             </w:pPr>
             <w:r>
               <w:rPr>
-                <w:rFonts w:hAnsi="DFKai-SB"/>
+                <w:rFonts w:hAnsi="標楷體"/>
                 <w:szCs w:val="24"/>
               </w:rPr>
               <w:t>每日工作後，將自動昇降機、</w:t>
@@ -4474,7 +4681,7 @@
             </w:r>
             <w:r>
               <w:rPr>
-                <w:rFonts w:hAnsi="DFKai-SB"/>
+                <w:rFonts w:hAnsi="標楷體"/>
                 <w:szCs w:val="24"/>
               </w:rPr>
               <w:t>字梯、施工架等歸回定位。</w:t>
@@ -4507,23 +4714,7 @@
                 <w:rFonts w:hint="eastAsia"/>
                 <w:color w:val="000000"/>
               </w:rPr>
-              <w:t>{</w:t>
-            </w:r>
-            <w:proofErr w:type="gramStart"/>
-            <w:r>
-              <w:rPr>
-                <w:rFonts w:hint="eastAsia"/>
-                <w:color w:val="000000"/>
-              </w:rPr>
-              <w:t>items.AB</w:t>
-            </w:r>
-            <w:proofErr w:type="gramEnd"/>
-            <w:r>
-              <w:rPr>
-                <w:rFonts w:hint="eastAsia"/>
-                <w:color w:val="000000"/>
-              </w:rPr>
-              <w:t>02Normal}</w:t>
+              <w:t>{items.AB02Normal}{items.AB02NotApplicable}</w:t>
             </w:r>
           </w:p>
         </w:tc>
@@ -4552,23 +4743,7 @@
                 <w:rFonts w:hint="eastAsia"/>
                 <w:color w:val="000000"/>
               </w:rPr>
-              <w:t>{</w:t>
-            </w:r>
-            <w:proofErr w:type="gramStart"/>
-            <w:r>
-              <w:rPr>
-                <w:rFonts w:hint="eastAsia"/>
-                <w:color w:val="000000"/>
-              </w:rPr>
-              <w:t>items.AB</w:t>
-            </w:r>
-            <w:proofErr w:type="gramEnd"/>
-            <w:r>
-              <w:rPr>
-                <w:rFonts w:hint="eastAsia"/>
-                <w:color w:val="000000"/>
-              </w:rPr>
-              <w:t>02Abnormal}</w:t>
+              <w:t>{items.AB02Abnormal}</w:t>
             </w:r>
           </w:p>
         </w:tc>
@@ -4598,25 +4773,7 @@
                 <w:color w:val="000000"/>
                 <w:szCs w:val="24"/>
               </w:rPr>
-              <w:t>{</w:t>
-            </w:r>
-            <w:proofErr w:type="gramStart"/>
-            <w:r>
-              <w:rPr>
-                <w:rFonts w:hint="eastAsia"/>
-                <w:color w:val="000000"/>
-                <w:szCs w:val="24"/>
-              </w:rPr>
-              <w:t>fixes.AB</w:t>
-            </w:r>
-            <w:proofErr w:type="gramEnd"/>
-            <w:r>
-              <w:rPr>
-                <w:rFonts w:hint="eastAsia"/>
-                <w:color w:val="000000"/>
-                <w:szCs w:val="24"/>
-              </w:rPr>
-              <w:t>02}</w:t>
+              <w:t>{fixes.AB02}</w:t>
             </w:r>
           </w:p>
         </w:tc>
@@ -4694,7 +4851,7 @@
             </w:pPr>
             <w:r>
               <w:rPr>
-                <w:rFonts w:hAnsi="DFKai-SB"/>
+                <w:rFonts w:hAnsi="標楷體"/>
                 <w:szCs w:val="24"/>
               </w:rPr>
               <w:t>每日工作後，將作業平台上工具及施工物件、材料等收拾完成。</w:t>
@@ -4727,23 +4884,7 @@
                 <w:rFonts w:hint="eastAsia"/>
                 <w:color w:val="000000"/>
               </w:rPr>
-              <w:t>{</w:t>
-            </w:r>
-            <w:proofErr w:type="gramStart"/>
-            <w:r>
-              <w:rPr>
-                <w:rFonts w:hint="eastAsia"/>
-                <w:color w:val="000000"/>
-              </w:rPr>
-              <w:t>items.AB</w:t>
-            </w:r>
-            <w:proofErr w:type="gramEnd"/>
-            <w:r>
-              <w:rPr>
-                <w:rFonts w:hint="eastAsia"/>
-                <w:color w:val="000000"/>
-              </w:rPr>
-              <w:t>03Normal}</w:t>
+              <w:t>{items.AB03Normal}{items.AB03NotApplicable}</w:t>
             </w:r>
           </w:p>
         </w:tc>
@@ -4772,23 +4913,7 @@
                 <w:rFonts w:hint="eastAsia"/>
                 <w:color w:val="000000"/>
               </w:rPr>
-              <w:t>{</w:t>
-            </w:r>
-            <w:proofErr w:type="gramStart"/>
-            <w:r>
-              <w:rPr>
-                <w:rFonts w:hint="eastAsia"/>
-                <w:color w:val="000000"/>
-              </w:rPr>
-              <w:t>items.AB</w:t>
-            </w:r>
-            <w:proofErr w:type="gramEnd"/>
-            <w:r>
-              <w:rPr>
-                <w:rFonts w:hint="eastAsia"/>
-                <w:color w:val="000000"/>
-              </w:rPr>
-              <w:t>03Abnormal}</w:t>
+              <w:t>{items.AB03Abnormal}</w:t>
             </w:r>
           </w:p>
         </w:tc>
@@ -4818,25 +4943,7 @@
                 <w:color w:val="000000"/>
                 <w:szCs w:val="24"/>
               </w:rPr>
-              <w:t>{</w:t>
-            </w:r>
-            <w:proofErr w:type="gramStart"/>
-            <w:r>
-              <w:rPr>
-                <w:rFonts w:hint="eastAsia"/>
-                <w:color w:val="000000"/>
-                <w:szCs w:val="24"/>
-              </w:rPr>
-              <w:t>fixes.AB</w:t>
-            </w:r>
-            <w:proofErr w:type="gramEnd"/>
-            <w:r>
-              <w:rPr>
-                <w:rFonts w:hint="eastAsia"/>
-                <w:color w:val="000000"/>
-                <w:szCs w:val="24"/>
-              </w:rPr>
-              <w:t>03}</w:t>
+              <w:t>{fixes.AB03}</w:t>
             </w:r>
           </w:p>
         </w:tc>
@@ -4914,7 +5021,7 @@
             </w:pPr>
             <w:r>
               <w:rPr>
-                <w:rFonts w:hAnsi="DFKai-SB"/>
+                <w:rFonts w:hAnsi="標楷體"/>
                 <w:szCs w:val="24"/>
               </w:rPr>
               <w:t>庫存區、預置區、堆放區之機具、材料已分類、標示，廢棄物當日清除。</w:t>
@@ -4947,23 +5054,7 @@
                 <w:rFonts w:hint="eastAsia"/>
                 <w:color w:val="000000"/>
               </w:rPr>
-              <w:t>{</w:t>
-            </w:r>
-            <w:proofErr w:type="gramStart"/>
-            <w:r>
-              <w:rPr>
-                <w:rFonts w:hint="eastAsia"/>
-                <w:color w:val="000000"/>
-              </w:rPr>
-              <w:t>items.AB</w:t>
-            </w:r>
-            <w:proofErr w:type="gramEnd"/>
-            <w:r>
-              <w:rPr>
-                <w:rFonts w:hint="eastAsia"/>
-                <w:color w:val="000000"/>
-              </w:rPr>
-              <w:t>04Normal}</w:t>
+              <w:t>{items.AB04Normal}{items.AB04NotApplicable}</w:t>
             </w:r>
           </w:p>
         </w:tc>
@@ -4992,23 +5083,7 @@
                 <w:rFonts w:hint="eastAsia"/>
                 <w:color w:val="000000"/>
               </w:rPr>
-              <w:t>{</w:t>
-            </w:r>
-            <w:proofErr w:type="gramStart"/>
-            <w:r>
-              <w:rPr>
-                <w:rFonts w:hint="eastAsia"/>
-                <w:color w:val="000000"/>
-              </w:rPr>
-              <w:t>items.AB</w:t>
-            </w:r>
-            <w:proofErr w:type="gramEnd"/>
-            <w:r>
-              <w:rPr>
-                <w:rFonts w:hint="eastAsia"/>
-                <w:color w:val="000000"/>
-              </w:rPr>
-              <w:t>04Abnormal}</w:t>
+              <w:t>{items.AB04Abnormal}</w:t>
             </w:r>
           </w:p>
         </w:tc>
@@ -5038,25 +5113,7 @@
                 <w:color w:val="000000"/>
                 <w:szCs w:val="24"/>
               </w:rPr>
-              <w:t>{</w:t>
-            </w:r>
-            <w:proofErr w:type="gramStart"/>
-            <w:r>
-              <w:rPr>
-                <w:rFonts w:hint="eastAsia"/>
-                <w:color w:val="000000"/>
-                <w:szCs w:val="24"/>
-              </w:rPr>
-              <w:t>fixes.AB</w:t>
-            </w:r>
-            <w:proofErr w:type="gramEnd"/>
-            <w:r>
-              <w:rPr>
-                <w:rFonts w:hint="eastAsia"/>
-                <w:color w:val="000000"/>
-                <w:szCs w:val="24"/>
-              </w:rPr>
-              <w:t>04}</w:t>
+              <w:t>{fixes.AB04}</w:t>
             </w:r>
           </w:p>
         </w:tc>
@@ -5134,7 +5191,7 @@
             </w:pPr>
             <w:r>
               <w:rPr>
-                <w:rFonts w:hAnsi="DFKai-SB"/>
+                <w:rFonts w:hAnsi="標楷體"/>
                 <w:szCs w:val="24"/>
               </w:rPr>
               <w:t>每日收工前將物料、工具置於暫存區並將當日垃圾清理乾淨。</w:t>
@@ -5167,23 +5224,7 @@
                 <w:rFonts w:hint="eastAsia"/>
                 <w:color w:val="000000"/>
               </w:rPr>
-              <w:t>{</w:t>
-            </w:r>
-            <w:proofErr w:type="gramStart"/>
-            <w:r>
-              <w:rPr>
-                <w:rFonts w:hint="eastAsia"/>
-                <w:color w:val="000000"/>
-              </w:rPr>
-              <w:t>items.AB</w:t>
-            </w:r>
-            <w:proofErr w:type="gramEnd"/>
-            <w:r>
-              <w:rPr>
-                <w:rFonts w:hint="eastAsia"/>
-                <w:color w:val="000000"/>
-              </w:rPr>
-              <w:t>05Normal}</w:t>
+              <w:t>{items.AB05Normal}{items.AB05NotApplicable}</w:t>
             </w:r>
           </w:p>
         </w:tc>
@@ -5212,23 +5253,7 @@
                 <w:rFonts w:hint="eastAsia"/>
                 <w:color w:val="000000"/>
               </w:rPr>
-              <w:t>{</w:t>
-            </w:r>
-            <w:proofErr w:type="gramStart"/>
-            <w:r>
-              <w:rPr>
-                <w:rFonts w:hint="eastAsia"/>
-                <w:color w:val="000000"/>
-              </w:rPr>
-              <w:t>items.AB</w:t>
-            </w:r>
-            <w:proofErr w:type="gramEnd"/>
-            <w:r>
-              <w:rPr>
-                <w:rFonts w:hint="eastAsia"/>
-                <w:color w:val="000000"/>
-              </w:rPr>
-              <w:t>05Abnormal}</w:t>
+              <w:t>{items.AB05Abnormal}</w:t>
             </w:r>
           </w:p>
         </w:tc>
@@ -5258,25 +5283,7 @@
                 <w:color w:val="000000"/>
                 <w:szCs w:val="24"/>
               </w:rPr>
-              <w:t>{</w:t>
-            </w:r>
-            <w:proofErr w:type="gramStart"/>
-            <w:r>
-              <w:rPr>
-                <w:rFonts w:hint="eastAsia"/>
-                <w:color w:val="000000"/>
-                <w:szCs w:val="24"/>
-              </w:rPr>
-              <w:t>fixes.AB</w:t>
-            </w:r>
-            <w:proofErr w:type="gramEnd"/>
-            <w:r>
-              <w:rPr>
-                <w:rFonts w:hint="eastAsia"/>
-                <w:color w:val="000000"/>
-                <w:szCs w:val="24"/>
-              </w:rPr>
-              <w:t>05}</w:t>
+              <w:t>{fixes.AB05}</w:t>
             </w:r>
           </w:p>
         </w:tc>
@@ -5354,7 +5361,7 @@
             </w:pPr>
             <w:r>
               <w:rPr>
-                <w:rFonts w:hAnsi="DFKai-SB"/>
+                <w:rFonts w:hAnsi="標楷體"/>
                 <w:szCs w:val="24"/>
               </w:rPr>
               <w:t>生活廢棄物依照各區垃圾分類規定丟棄於各分類垃圾桶內。</w:t>
@@ -5387,23 +5394,7 @@
                 <w:rFonts w:hint="eastAsia"/>
                 <w:color w:val="000000"/>
               </w:rPr>
-              <w:t>{</w:t>
-            </w:r>
-            <w:proofErr w:type="gramStart"/>
-            <w:r>
-              <w:rPr>
-                <w:rFonts w:hint="eastAsia"/>
-                <w:color w:val="000000"/>
-              </w:rPr>
-              <w:t>items.AB</w:t>
-            </w:r>
-            <w:proofErr w:type="gramEnd"/>
-            <w:r>
-              <w:rPr>
-                <w:rFonts w:hint="eastAsia"/>
-                <w:color w:val="000000"/>
-              </w:rPr>
-              <w:t>06Normal}</w:t>
+              <w:t>{items.AB06Normal}{items.AB06NotApplicable}</w:t>
             </w:r>
           </w:p>
         </w:tc>
@@ -5432,23 +5423,7 @@
                 <w:rFonts w:hint="eastAsia"/>
                 <w:color w:val="000000"/>
               </w:rPr>
-              <w:t>{</w:t>
-            </w:r>
-            <w:proofErr w:type="gramStart"/>
-            <w:r>
-              <w:rPr>
-                <w:rFonts w:hint="eastAsia"/>
-                <w:color w:val="000000"/>
-              </w:rPr>
-              <w:t>items.AB</w:t>
-            </w:r>
-            <w:proofErr w:type="gramEnd"/>
-            <w:r>
-              <w:rPr>
-                <w:rFonts w:hint="eastAsia"/>
-                <w:color w:val="000000"/>
-              </w:rPr>
-              <w:t>06Abnormal}</w:t>
+              <w:t>{items.AB06Abnormal}</w:t>
             </w:r>
           </w:p>
         </w:tc>
@@ -5478,25 +5453,7 @@
                 <w:color w:val="000000"/>
                 <w:szCs w:val="24"/>
               </w:rPr>
-              <w:t>{</w:t>
-            </w:r>
-            <w:proofErr w:type="gramStart"/>
-            <w:r>
-              <w:rPr>
-                <w:rFonts w:hint="eastAsia"/>
-                <w:color w:val="000000"/>
-                <w:szCs w:val="24"/>
-              </w:rPr>
-              <w:t>fixes.AB</w:t>
-            </w:r>
-            <w:proofErr w:type="gramEnd"/>
-            <w:r>
-              <w:rPr>
-                <w:rFonts w:hint="eastAsia"/>
-                <w:color w:val="000000"/>
-                <w:szCs w:val="24"/>
-              </w:rPr>
-              <w:t>06}</w:t>
+              <w:t>{fixes.AB06}</w:t>
             </w:r>
           </w:p>
         </w:tc>
@@ -5565,7 +5522,7 @@
               <w:spacing w:before="0" w:beforeAutospacing="0" w:after="0" w:afterAutospacing="0" w:line="240" w:lineRule="exact"/>
               <w:jc w:val="both"/>
               <w:rPr>
-                <w:rFonts w:eastAsia="DFKai-SB"/>
+                <w:rFonts w:eastAsia="標楷體"/>
                 <w:kern w:val="2"/>
               </w:rPr>
             </w:pPr>
@@ -5699,7 +5656,7 @@
               <w:spacing w:before="0" w:beforeAutospacing="0" w:after="0" w:afterAutospacing="0" w:line="240" w:lineRule="exact"/>
               <w:jc w:val="both"/>
               <w:rPr>
-                <w:rFonts w:eastAsia="DFKai-SB"/>
+                <w:rFonts w:eastAsia="標楷體"/>
                 <w:kern w:val="2"/>
               </w:rPr>
             </w:pPr>
@@ -5796,7 +5753,7 @@
             </w:pPr>
             <w:r>
               <w:rPr>
-                <w:rFonts w:hAnsi="DFKai-SB"/>
+                <w:rFonts w:hAnsi="標楷體"/>
                 <w:color w:val="000000"/>
                 <w:szCs w:val="24"/>
               </w:rPr>
@@ -5831,7 +5788,6 @@
               </w:rPr>
               <w:t>{%</w:t>
             </w:r>
-            <w:proofErr w:type="spellStart"/>
             <w:r>
               <w:rPr>
                 <w:color w:val="000000"/>
@@ -5839,7 +5795,6 @@
               </w:rPr>
               <w:t>postWorkSupervisorSignature</w:t>
             </w:r>
-            <w:proofErr w:type="spellEnd"/>
             <w:r>
               <w:rPr>
                 <w:rFonts w:hint="eastAsia"/>
@@ -5871,7 +5826,7 @@
             </w:pPr>
             <w:r>
               <w:rPr>
-                <w:rFonts w:hAnsi="DFKai-SB"/>
+                <w:rFonts w:hAnsi="標楷體"/>
                 <w:color w:val="000000"/>
                 <w:szCs w:val="24"/>
               </w:rPr>
@@ -5907,7 +5862,6 @@
               </w:rPr>
               <w:t>{%</w:t>
             </w:r>
-            <w:proofErr w:type="spellStart"/>
             <w:r>
               <w:rPr>
                 <w:color w:val="000000"/>
@@ -5915,7 +5869,6 @@
               </w:rPr>
               <w:t>postWorkWorkerSignature</w:t>
             </w:r>
-            <w:proofErr w:type="spellEnd"/>
             <w:r>
               <w:rPr>
                 <w:rFonts w:hint="eastAsia"/>
@@ -5948,7 +5901,7 @@
             </w:pPr>
             <w:r>
               <w:rPr>
-                <w:rFonts w:hAnsi="DFKai-SB"/>
+                <w:rFonts w:hAnsi="標楷體"/>
                 <w:color w:val="000000"/>
                 <w:szCs w:val="24"/>
               </w:rPr>
@@ -5981,14 +5934,12 @@
               </w:rPr>
               <w:t>{</w:t>
             </w:r>
-            <w:proofErr w:type="spellStart"/>
             <w:r>
               <w:rPr>
                 <w:color w:val="000000"/>
               </w:rPr>
               <w:t>postWorkCheckTime</w:t>
             </w:r>
-            <w:proofErr w:type="spellEnd"/>
             <w:r>
               <w:rPr>
                 <w:rFonts w:hint="eastAsia"/>
@@ -6013,7 +5964,7 @@
       </w:pPr>
       <w:r>
         <w:rPr>
-          <w:rFonts w:hAnsi="DFKai-SB"/>
+          <w:rFonts w:hAnsi="標楷體"/>
           <w:bCs/>
           <w:color w:val="000000"/>
           <w:sz w:val="22"/>
@@ -6095,7 +6046,7 @@
       </w:r>
       <w:r>
         <w:rPr>
-          <w:rFonts w:hAnsi="DFKai-SB"/>
+          <w:rFonts w:hAnsi="標楷體"/>
           <w:bCs/>
           <w:color w:val="000000"/>
           <w:sz w:val="20"/>
@@ -6104,7 +6055,7 @@
       </w:r>
       <w:r>
         <w:rPr>
-          <w:rFonts w:hAnsi="DFKai-SB"/>
+          <w:rFonts w:hAnsi="標楷體"/>
           <w:bCs/>
           <w:color w:val="000000"/>
           <w:sz w:val="20"/>
@@ -6113,7 +6064,7 @@
       </w:r>
       <w:r>
         <w:rPr>
-          <w:rFonts w:hAnsi="DFKai-SB"/>
+          <w:rFonts w:hAnsi="標楷體"/>
           <w:bCs/>
           <w:color w:val="000000"/>
           <w:sz w:val="20"/>
@@ -6142,17 +6093,16 @@
       </w:r>
       <w:r>
         <w:rPr>
-          <w:rFonts w:hAnsi="DFKai-SB"/>
+          <w:rFonts w:hAnsi="標楷體"/>
           <w:bCs/>
           <w:color w:val="000000"/>
           <w:sz w:val="20"/>
         </w:rPr>
         <w:t>檢點方式：</w:t>
       </w:r>
-      <w:proofErr w:type="gramStart"/>
       <w:r>
         <w:rPr>
-          <w:rFonts w:hAnsi="DFKai-SB"/>
+          <w:rFonts w:hAnsi="標楷體"/>
           <w:bCs/>
           <w:color w:val="000000"/>
           <w:sz w:val="20"/>
@@ -6169,14 +6119,13 @@
       </w:r>
       <w:r>
         <w:rPr>
-          <w:rFonts w:ascii="DFKai-SB" w:hAnsi="DFKai-SB" w:hint="eastAsia"/>
+          <w:rFonts w:ascii="標楷體" w:hAnsi="標楷體" w:hint="eastAsia"/>
           <w:bCs/>
           <w:color w:val="000000"/>
           <w:sz w:val="20"/>
         </w:rPr>
         <w:t>ˇ</w:t>
       </w:r>
-      <w:proofErr w:type="gramEnd"/>
       <w:r>
         <w:rPr>
           <w:bCs/>
@@ -6187,7 +6136,7 @@
       </w:r>
       <w:r>
         <w:rPr>
-          <w:rFonts w:hAnsi="DFKai-SB"/>
+          <w:rFonts w:hAnsi="標楷體"/>
           <w:bCs/>
           <w:color w:val="000000"/>
           <w:sz w:val="20"/>
@@ -6216,7 +6165,7 @@
       </w:r>
       <w:r>
         <w:rPr>
-          <w:rFonts w:hAnsi="DFKai-SB"/>
+          <w:rFonts w:hAnsi="標楷體"/>
           <w:bCs/>
           <w:color w:val="000000"/>
           <w:sz w:val="20"/>
@@ -6225,7 +6174,7 @@
       </w:r>
       <w:r>
         <w:rPr>
-          <w:rFonts w:hAnsi="DFKai-SB"/>
+          <w:rFonts w:hAnsi="標楷體"/>
           <w:bCs/>
           <w:color w:val="000000"/>
           <w:sz w:val="20"/>
@@ -6234,7 +6183,7 @@
       </w:r>
       <w:r>
         <w:rPr>
-          <w:rFonts w:hAnsi="DFKai-SB"/>
+          <w:rFonts w:hAnsi="標楷體"/>
           <w:bCs/>
           <w:color w:val="000000"/>
           <w:sz w:val="20"/>
@@ -6271,7 +6220,7 @@
       </w:r>
       <w:r>
         <w:rPr>
-          <w:rFonts w:hAnsi="DFKai-SB"/>
+          <w:rFonts w:hAnsi="標楷體"/>
           <w:bCs/>
           <w:color w:val="000000"/>
           <w:sz w:val="20"/>
@@ -6280,7 +6229,7 @@
       </w:r>
       <w:r>
         <w:rPr>
-          <w:rFonts w:hAnsi="DFKai-SB"/>
+          <w:rFonts w:hAnsi="標楷體"/>
           <w:bCs/>
           <w:color w:val="000000"/>
           <w:sz w:val="20"/>
@@ -6289,7 +6238,7 @@
       </w:r>
       <w:r>
         <w:rPr>
-          <w:rFonts w:hAnsi="DFKai-SB"/>
+          <w:rFonts w:hAnsi="標楷體"/>
           <w:bCs/>
           <w:color w:val="000000"/>
           <w:sz w:val="20"/>
@@ -6298,7 +6247,7 @@
       </w:r>
       <w:r>
         <w:rPr>
-          <w:rFonts w:hAnsi="DFKai-SB"/>
+          <w:rFonts w:hAnsi="標楷體"/>
           <w:bCs/>
           <w:color w:val="000000"/>
           <w:sz w:val="20"/>
@@ -6421,7 +6370,7 @@
   <w:docDefaults>
     <w:rPrDefault>
       <w:rPr>
-        <w:rFonts w:ascii="Times New Roman" w:eastAsia="PMingLiU" w:hAnsi="Times New Roman" w:cs="Times New Roman"/>
+        <w:rFonts w:ascii="Times New Roman" w:eastAsia="新細明體" w:hAnsi="Times New Roman" w:cs="Times New Roman"/>
         <w:lang w:val="en-US" w:eastAsia="zh-TW" w:bidi="ar-SA"/>
       </w:rPr>
     </w:rPrDefault>
@@ -6715,7 +6664,7 @@
       <w:widowControl w:val="0"/>
     </w:pPr>
     <w:rPr>
-      <w:rFonts w:eastAsia="DFKai-SB"/>
+      <w:rFonts w:eastAsia="標楷體"/>
       <w:kern w:val="2"/>
       <w:sz w:val="24"/>
     </w:rPr>
@@ -6788,7 +6737,7 @@
       <w:jc w:val="both"/>
     </w:pPr>
     <w:rPr>
-      <w:rFonts w:ascii="DFKai-SB"/>
+      <w:rFonts w:ascii="標楷體"/>
       <w:kern w:val="0"/>
       <w:lang w:val="en-AU"/>
     </w:rPr>
